--- a/Ata Reunião PI.docx
+++ b/Ata Reunião PI.docx
@@ -1,6 +1,6 @@
 
 <file path=word/document.xml><?xml version="1.0" encoding="utf-8"?>
-<w:document xmlns:wpc="http://schemas.microsoft.com/office/word/2010/wordprocessingCanvas" xmlns:cx="http://schemas.microsoft.com/office/drawing/2014/chartex" xmlns:cx1="http://schemas.microsoft.com/office/drawing/2015/9/8/chartex" xmlns:cx2="http://schemas.microsoft.com/office/drawing/2015/10/21/chartex" xmlns:cx3="http://schemas.microsoft.com/office/drawing/2016/5/9/chartex" xmlns:cx4="http://schemas.microsoft.com/office/drawing/2016/5/10/chartex" xmlns:cx5="http://schemas.microsoft.com/office/drawing/2016/5/11/chartex" xmlns:cx6="http://schemas.microsoft.com/office/drawing/2016/5/12/chartex" xmlns:cx7="http://schemas.microsoft.com/office/drawing/2016/5/13/chartex" xmlns:cx8="http://schemas.microsoft.com/office/drawing/2016/5/14/chartex" xmlns:mc="http://schemas.openxmlformats.org/markup-compatibility/2006" xmlns:aink="http://schemas.microsoft.com/office/drawing/2016/ink" xmlns:am3d="http://schemas.microsoft.com/office/drawing/2017/model3d" xmlns:o="urn:schemas-microsoft-com:office:office" xmlns:oel="http://schemas.microsoft.com/office/2019/extlst" xmlns:r="http://schemas.openxmlformats.org/officeDocument/2006/relationships" xmlns:m="http://schemas.openxmlformats.org/officeDocument/2006/math" xmlns:v="urn:schemas-microsoft-com:vml" xmlns:wp14="http://schemas.microsoft.com/office/word/2010/wordprocessingDrawing" xmlns:wp="http://schemas.openxmlformats.org/drawingml/2006/wordprocessingDrawing" xmlns:w10="urn:schemas-microsoft-com:office:word" xmlns:w="http://schemas.openxmlformats.org/wordprocessingml/2006/main" xmlns:w14="http://schemas.microsoft.com/office/word/2010/wordml" xmlns:w15="http://schemas.microsoft.com/office/word/2012/wordml" xmlns:w16cex="http://schemas.microsoft.com/office/word/2018/wordml/cex" xmlns:w16cid="http://schemas.microsoft.com/office/word/2016/wordml/cid" xmlns:w16="http://schemas.microsoft.com/office/word/2018/wordml" xmlns:w16sdtdh="http://schemas.microsoft.com/office/word/2020/wordml/sdtdatahash" xmlns:w16se="http://schemas.microsoft.com/office/word/2015/wordml/symex" xmlns:wpg="http://schemas.microsoft.com/office/word/2010/wordprocessingGroup" xmlns:wpi="http://schemas.microsoft.com/office/word/2010/wordprocessingInk" xmlns:wne="http://schemas.microsoft.com/office/word/2006/wordml" xmlns:wps="http://schemas.microsoft.com/office/word/2010/wordprocessingShape" mc:Ignorable="w14 w15 w16se w16cid w16 w16cex w16sdtdh wp14">
+<w:document xmlns:wpc="http://schemas.microsoft.com/office/word/2010/wordprocessingCanvas" xmlns:cx="http://schemas.microsoft.com/office/drawing/2014/chartex" xmlns:mc="http://schemas.openxmlformats.org/markup-compatibility/2006" xmlns:o="urn:schemas-microsoft-com:office:office" xmlns:r="http://schemas.openxmlformats.org/officeDocument/2006/relationships" xmlns:m="http://schemas.openxmlformats.org/officeDocument/2006/math" xmlns:v="urn:schemas-microsoft-com:vml" xmlns:wp14="http://schemas.microsoft.com/office/word/2010/wordprocessingDrawing" xmlns:wp="http://schemas.openxmlformats.org/drawingml/2006/wordprocessingDrawing" xmlns:w10="urn:schemas-microsoft-com:office:word" xmlns:w="http://schemas.openxmlformats.org/wordprocessingml/2006/main" xmlns:w14="http://schemas.microsoft.com/office/word/2010/wordml" xmlns:w15="http://schemas.microsoft.com/office/word/2012/wordml" xmlns:w16se="http://schemas.microsoft.com/office/word/2015/wordml/symex" xmlns:wpg="http://schemas.microsoft.com/office/word/2010/wordprocessingGroup" xmlns:wpi="http://schemas.microsoft.com/office/word/2010/wordprocessingInk" xmlns:wne="http://schemas.microsoft.com/office/word/2006/wordml" xmlns:wps="http://schemas.microsoft.com/office/word/2010/wordprocessingShape" mc:Ignorable="w14 w15 w16se wp14">
   <w:body>
     <w:p>
       <w:pPr>
@@ -71,6 +71,13 @@
         <w:t>Luana Marques Gomes</w:t>
       </w:r>
     </w:p>
+    <w:p>
+      <w:r>
+        <w:t>Maikon F. Gino</w:t>
+      </w:r>
+      <w:bookmarkStart w:id="0" w:name="_GoBack"/>
+      <w:bookmarkEnd w:id="0"/>
+    </w:p>
     <w:sectPr>
       <w:pgSz w:w="11906" w:h="16838"/>
       <w:pgMar w:top="1417" w:right="1701" w:bottom="1417" w:left="1701" w:header="708" w:footer="708" w:gutter="0"/>
@@ -82,7 +89,7 @@
 </file>
 
 <file path=word/styles.xml><?xml version="1.0" encoding="utf-8"?>
-<w:styles xmlns:mc="http://schemas.openxmlformats.org/markup-compatibility/2006" xmlns:r="http://schemas.openxmlformats.org/officeDocument/2006/relationships" xmlns:w="http://schemas.openxmlformats.org/wordprocessingml/2006/main" xmlns:w14="http://schemas.microsoft.com/office/word/2010/wordml" xmlns:w15="http://schemas.microsoft.com/office/word/2012/wordml" xmlns:w16cex="http://schemas.microsoft.com/office/word/2018/wordml/cex" xmlns:w16cid="http://schemas.microsoft.com/office/word/2016/wordml/cid" xmlns:w16="http://schemas.microsoft.com/office/word/2018/wordml" xmlns:w16sdtdh="http://schemas.microsoft.com/office/word/2020/wordml/sdtdatahash" xmlns:w16se="http://schemas.microsoft.com/office/word/2015/wordml/symex" mc:Ignorable="w14 w15 w16se w16cid w16 w16cex w16sdtdh">
+<w:styles xmlns:mc="http://schemas.openxmlformats.org/markup-compatibility/2006" xmlns:r="http://schemas.openxmlformats.org/officeDocument/2006/relationships" xmlns:w="http://schemas.openxmlformats.org/wordprocessingml/2006/main" xmlns:w14="http://schemas.microsoft.com/office/word/2010/wordml" xmlns:w15="http://schemas.microsoft.com/office/word/2012/wordml" xmlns:w16se="http://schemas.microsoft.com/office/word/2015/wordml/symex" mc:Ignorable="w14 w15 w16se">
   <w:docDefaults>
     <w:rPrDefault>
       <w:rPr>
@@ -100,7 +107,7 @@
       </w:pPr>
     </w:pPrDefault>
   </w:docDefaults>
-  <w:latentStyles w:defLockedState="0" w:defUIPriority="99" w:defSemiHidden="0" w:defUnhideWhenUsed="0" w:defQFormat="0" w:count="376">
+  <w:latentStyles w:defLockedState="0" w:defUIPriority="99" w:defSemiHidden="0" w:defUnhideWhenUsed="0" w:defQFormat="0" w:count="371">
     <w:lsdException w:name="Normal" w:uiPriority="0" w:qFormat="1"/>
     <w:lsdException w:name="heading 1" w:uiPriority="9" w:qFormat="1"/>
     <w:lsdException w:name="heading 2" w:semiHidden="1" w:uiPriority="9" w:unhideWhenUsed="1" w:qFormat="1"/>
@@ -472,11 +479,6 @@
     <w:lsdException w:name="List Table 5 Dark Accent 6" w:uiPriority="50"/>
     <w:lsdException w:name="List Table 6 Colorful Accent 6" w:uiPriority="51"/>
     <w:lsdException w:name="List Table 7 Colorful Accent 6" w:uiPriority="52"/>
-    <w:lsdException w:name="Mention" w:semiHidden="1" w:unhideWhenUsed="1"/>
-    <w:lsdException w:name="Smart Hyperlink" w:semiHidden="1" w:unhideWhenUsed="1"/>
-    <w:lsdException w:name="Hashtag" w:semiHidden="1" w:unhideWhenUsed="1"/>
-    <w:lsdException w:name="Unresolved Mention" w:semiHidden="1" w:unhideWhenUsed="1"/>
-    <w:lsdException w:name="Smart Link" w:semiHidden="1" w:unhideWhenUsed="1"/>
   </w:latentStyles>
   <w:style w:type="paragraph" w:default="1" w:styleId="Normal">
     <w:name w:val="Normal"/>

--- a/Ata Reunião PI.docx
+++ b/Ata Reunião PI.docx
@@ -74,6 +74,16 @@
     <w:p>
       <w:r>
         <w:t>Maikon F. Gino</w:t>
+      </w:r>
+    </w:p>
+    <w:p>
+      <w:pPr>
+        <w:rPr>
+          <w:u w:val="single"/>
+        </w:rPr>
+      </w:pPr>
+      <w:r>
+        <w:t>Lucas Luiz Assis</w:t>
       </w:r>
       <w:bookmarkStart w:id="0" w:name="_GoBack"/>
       <w:bookmarkEnd w:id="0"/>

--- a/Ata Reunião PI.docx
+++ b/Ata Reunião PI.docx
@@ -53,6 +53,7 @@
     </w:p>
     <w:p>
       <w:pPr>
+        <w:jc w:val="both"/>
         <w:rPr>
           <w:b/>
           <w:bCs/>
@@ -67,15 +68,272 @@
       </w:r>
     </w:p>
     <w:p>
+      <w:pPr>
+        <w:jc w:val="both"/>
+      </w:pPr>
       <w:r>
         <w:t>Luana Marques Gomes</w:t>
       </w:r>
     </w:p>
     <w:p>
+      <w:pPr>
+        <w:jc w:val="both"/>
+      </w:pPr>
       <w:r>
         <w:t>Maikon F. Gino</w:t>
       </w:r>
+    </w:p>
+    <w:p>
+      <w:pPr>
+        <w:jc w:val="both"/>
+      </w:pPr>
+    </w:p>
+    <w:p>
+      <w:pPr>
+        <w:jc w:val="both"/>
+      </w:pPr>
+    </w:p>
+    <w:p>
+      <w:pPr>
+        <w:jc w:val="both"/>
+      </w:pPr>
+    </w:p>
+    <w:p>
+      <w:pPr>
+        <w:jc w:val="both"/>
+        <w:rPr>
+          <w:b/>
+        </w:rPr>
+      </w:pPr>
+      <w:r>
+        <w:rPr>
+          <w:b/>
+        </w:rPr>
+        <w:t>12 de março de 2023.</w:t>
+      </w:r>
+    </w:p>
+    <w:p>
+      <w:pPr>
+        <w:jc w:val="both"/>
+      </w:pPr>
+    </w:p>
+    <w:p>
+      <w:pPr>
+        <w:jc w:val="both"/>
+      </w:pPr>
+      <w:r>
+        <w:rPr>
+          <w:noProof/>
+          <w:lang w:eastAsia="pt-BR"/>
+        </w:rPr>
+        <w:drawing>
+          <wp:anchor distT="0" distB="0" distL="114300" distR="114300" simplePos="0" relativeHeight="251658240" behindDoc="0" locked="0" layoutInCell="1" allowOverlap="1" wp14:anchorId="49AAD924" wp14:editId="4D6F1A2B">
+            <wp:simplePos x="0" y="0"/>
+            <wp:positionH relativeFrom="margin">
+              <wp:posOffset>49402</wp:posOffset>
+            </wp:positionH>
+            <wp:positionV relativeFrom="paragraph">
+              <wp:posOffset>589456</wp:posOffset>
+            </wp:positionV>
+            <wp:extent cx="5400040" cy="3144773"/>
+            <wp:effectExtent l="19050" t="19050" r="10160" b="17780"/>
+            <wp:wrapTopAndBottom/>
+            <wp:docPr id="1" name="Imagem 1" descr="C:\Users\f290ti\Downloads\IMG-20240312-WA0030.jpg"/>
+            <wp:cNvGraphicFramePr>
+              <a:graphicFrameLocks xmlns:a="http://schemas.openxmlformats.org/drawingml/2006/main" noChangeAspect="1"/>
+            </wp:cNvGraphicFramePr>
+            <a:graphic xmlns:a="http://schemas.openxmlformats.org/drawingml/2006/main">
+              <a:graphicData uri="http://schemas.openxmlformats.org/drawingml/2006/picture">
+                <pic:pic xmlns:pic="http://schemas.openxmlformats.org/drawingml/2006/picture">
+                  <pic:nvPicPr>
+                    <pic:cNvPr id="0" name="Picture 1" descr="C:\Users\f290ti\Downloads\IMG-20240312-WA0030.jpg"/>
+                    <pic:cNvPicPr>
+                      <a:picLocks noChangeAspect="1" noChangeArrowheads="1"/>
+                    </pic:cNvPicPr>
+                  </pic:nvPicPr>
+                  <pic:blipFill>
+                    <a:blip r:embed="rId4" cstate="print">
+                      <a:extLst>
+                        <a:ext uri="{BEBA8EAE-BF5A-486C-A8C5-ECC9F3942E4B}">
+                          <a14:imgProps xmlns:a14="http://schemas.microsoft.com/office/drawing/2010/main">
+                            <a14:imgLayer r:embed="rId5">
+                              <a14:imgEffect>
+                                <a14:sharpenSoften amount="25000"/>
+                              </a14:imgEffect>
+                            </a14:imgLayer>
+                          </a14:imgProps>
+                        </a:ext>
+                        <a:ext uri="{28A0092B-C50C-407E-A947-70E740481C1C}">
+                          <a14:useLocalDpi xmlns:a14="http://schemas.microsoft.com/office/drawing/2010/main" val="0"/>
+                        </a:ext>
+                      </a:extLst>
+                    </a:blip>
+                    <a:srcRect/>
+                    <a:stretch>
+                      <a:fillRect/>
+                    </a:stretch>
+                  </pic:blipFill>
+                  <pic:spPr bwMode="auto">
+                    <a:xfrm>
+                      <a:off x="0" y="0"/>
+                      <a:ext cx="5400040" cy="3144773"/>
+                    </a:xfrm>
+                    <a:prstGeom prst="rect">
+                      <a:avLst/>
+                    </a:prstGeom>
+                    <a:noFill/>
+                    <a:ln>
+                      <a:solidFill>
+                        <a:schemeClr val="tx1"/>
+                      </a:solidFill>
+                    </a:ln>
+                  </pic:spPr>
+                </pic:pic>
+              </a:graphicData>
+            </a:graphic>
+            <wp14:sizeRelH relativeFrom="page">
+              <wp14:pctWidth>0</wp14:pctWidth>
+            </wp14:sizeRelH>
+            <wp14:sizeRelV relativeFrom="page">
+              <wp14:pctHeight>0</wp14:pctHeight>
+            </wp14:sizeRelV>
+          </wp:anchor>
+        </w:drawing>
+      </w:r>
+      <w:r>
+        <w:t>Em reunião em aplicativo de mensagem instantânea, ficou decidido a paleta de cores, sendo o seguinte:</w:t>
+      </w:r>
+    </w:p>
+    <w:p>
+      <w:pPr>
+        <w:jc w:val="both"/>
+      </w:pPr>
+      <w:r>
+        <w:br/>
+      </w:r>
+    </w:p>
+    <w:p>
+      <w:pPr>
+        <w:jc w:val="both"/>
+      </w:pPr>
+    </w:p>
+    <w:p>
+      <w:pPr>
+        <w:jc w:val="both"/>
+        <w:rPr>
+          <w:b/>
+        </w:rPr>
+      </w:pPr>
+      <w:r>
+        <w:rPr>
+          <w:b/>
+        </w:rPr>
+        <w:t>13 de março de 2024.</w:t>
+      </w:r>
+    </w:p>
+    <w:p>
+      <w:pPr>
+        <w:jc w:val="both"/>
+      </w:pPr>
+      <w:r>
+        <w:t xml:space="preserve">Em reunião em aplicativo de mensagem instantânea, ficou decidido </w:t>
+      </w:r>
+      <w:r>
+        <w:t xml:space="preserve">o logotipo da </w:t>
+      </w:r>
+      <w:r>
+        <w:t>aplicação, sendo</w:t>
+      </w:r>
+      <w:r>
+        <w:t xml:space="preserve"> </w:t>
+      </w:r>
+      <w:r>
+        <w:t>o seguinte:</w:t>
+      </w:r>
+    </w:p>
+    <w:p/>
+    <w:p>
       <w:bookmarkStart w:id="0" w:name="_GoBack"/>
+      <w:r>
+        <w:rPr>
+          <w:noProof/>
+          <w:lang w:eastAsia="pt-BR"/>
+        </w:rPr>
+        <w:lastRenderedPageBreak/>
+        <w:drawing>
+          <wp:anchor distT="0" distB="0" distL="114300" distR="114300" simplePos="0" relativeHeight="251659264" behindDoc="0" locked="0" layoutInCell="1" allowOverlap="1" wp14:anchorId="55189C16" wp14:editId="75703381">
+            <wp:simplePos x="0" y="0"/>
+            <wp:positionH relativeFrom="column">
+              <wp:posOffset>240910</wp:posOffset>
+            </wp:positionH>
+            <wp:positionV relativeFrom="paragraph">
+              <wp:posOffset>19050</wp:posOffset>
+            </wp:positionV>
+            <wp:extent cx="5400040" cy="5400040"/>
+            <wp:effectExtent l="19050" t="19050" r="10160" b="10160"/>
+            <wp:wrapTopAndBottom/>
+            <wp:docPr id="2" name="Imagem 2" descr="C:\Users\f290ti\Downloads\IMG-20240313-WA0002.jpg"/>
+            <wp:cNvGraphicFramePr>
+              <a:graphicFrameLocks xmlns:a="http://schemas.openxmlformats.org/drawingml/2006/main" noChangeAspect="1"/>
+            </wp:cNvGraphicFramePr>
+            <a:graphic xmlns:a="http://schemas.openxmlformats.org/drawingml/2006/main">
+              <a:graphicData uri="http://schemas.openxmlformats.org/drawingml/2006/picture">
+                <pic:pic xmlns:pic="http://schemas.openxmlformats.org/drawingml/2006/picture">
+                  <pic:nvPicPr>
+                    <pic:cNvPr id="0" name="Picture 2" descr="C:\Users\f290ti\Downloads\IMG-20240313-WA0002.jpg"/>
+                    <pic:cNvPicPr>
+                      <a:picLocks noChangeAspect="1" noChangeArrowheads="1"/>
+                    </pic:cNvPicPr>
+                  </pic:nvPicPr>
+                  <pic:blipFill>
+                    <a:blip r:embed="rId6">
+                      <a:extLst>
+                        <a:ext uri="{BEBA8EAE-BF5A-486C-A8C5-ECC9F3942E4B}">
+                          <a14:imgProps xmlns:a14="http://schemas.microsoft.com/office/drawing/2010/main">
+                            <a14:imgLayer r:embed="rId7">
+                              <a14:imgEffect>
+                                <a14:sharpenSoften amount="25000"/>
+                              </a14:imgEffect>
+                            </a14:imgLayer>
+                          </a14:imgProps>
+                        </a:ext>
+                        <a:ext uri="{28A0092B-C50C-407E-A947-70E740481C1C}">
+                          <a14:useLocalDpi xmlns:a14="http://schemas.microsoft.com/office/drawing/2010/main" val="0"/>
+                        </a:ext>
+                      </a:extLst>
+                    </a:blip>
+                    <a:srcRect/>
+                    <a:stretch>
+                      <a:fillRect/>
+                    </a:stretch>
+                  </pic:blipFill>
+                  <pic:spPr bwMode="auto">
+                    <a:xfrm>
+                      <a:off x="0" y="0"/>
+                      <a:ext cx="5400040" cy="5400040"/>
+                    </a:xfrm>
+                    <a:prstGeom prst="rect">
+                      <a:avLst/>
+                    </a:prstGeom>
+                    <a:noFill/>
+                    <a:ln>
+                      <a:solidFill>
+                        <a:schemeClr val="tx1"/>
+                      </a:solidFill>
+                    </a:ln>
+                  </pic:spPr>
+                </pic:pic>
+              </a:graphicData>
+            </a:graphic>
+            <wp14:sizeRelH relativeFrom="page">
+              <wp14:pctWidth>0</wp14:pctWidth>
+            </wp14:sizeRelH>
+            <wp14:sizeRelV relativeFrom="page">
+              <wp14:pctHeight>0</wp14:pctHeight>
+            </wp14:sizeRelV>
+          </wp:anchor>
+        </w:drawing>
+      </w:r>
       <w:bookmarkEnd w:id="0"/>
     </w:p>
     <w:sectPr>

--- a/Ata Reunião PI.docx
+++ b/Ata Reunião PI.docx
@@ -127,18 +127,18 @@
           <w:lang w:eastAsia="pt-BR"/>
         </w:rPr>
         <w:drawing>
-          <wp:anchor distT="0" distB="0" distL="114300" distR="114300" simplePos="0" relativeHeight="251658240" behindDoc="0" locked="0" layoutInCell="1" allowOverlap="1" wp14:anchorId="49AAD924" wp14:editId="4D6F1A2B">
+          <wp:anchor distT="0" distB="0" distL="114300" distR="114300" simplePos="0" relativeHeight="251660288" behindDoc="0" locked="0" layoutInCell="1" allowOverlap="1" wp14:anchorId="22C715AC" wp14:editId="405A14D7">
             <wp:simplePos x="0" y="0"/>
-            <wp:positionH relativeFrom="margin">
-              <wp:posOffset>49402</wp:posOffset>
+            <wp:positionH relativeFrom="column">
+              <wp:posOffset>217923</wp:posOffset>
             </wp:positionH>
             <wp:positionV relativeFrom="paragraph">
-              <wp:posOffset>589456</wp:posOffset>
+              <wp:posOffset>591756</wp:posOffset>
             </wp:positionV>
-            <wp:extent cx="5400040" cy="3144773"/>
-            <wp:effectExtent l="19050" t="19050" r="10160" b="17780"/>
+            <wp:extent cx="5400040" cy="5400040"/>
+            <wp:effectExtent l="19050" t="19050" r="10160" b="10160"/>
             <wp:wrapTopAndBottom/>
-            <wp:docPr id="1" name="Imagem 1" descr="C:\Users\f290ti\Downloads\IMG-20240312-WA0030.jpg"/>
+            <wp:docPr id="3" name="Imagem 3" descr="C:\Users\f290ti\Downloads\PALETA PI.png"/>
             <wp:cNvGraphicFramePr>
               <a:graphicFrameLocks xmlns:a="http://schemas.openxmlformats.org/drawingml/2006/main" noChangeAspect="1"/>
             </wp:cNvGraphicFramePr>
@@ -146,13 +146,13 @@
               <a:graphicData uri="http://schemas.openxmlformats.org/drawingml/2006/picture">
                 <pic:pic xmlns:pic="http://schemas.openxmlformats.org/drawingml/2006/picture">
                   <pic:nvPicPr>
-                    <pic:cNvPr id="0" name="Picture 1" descr="C:\Users\f290ti\Downloads\IMG-20240312-WA0030.jpg"/>
+                    <pic:cNvPr id="0" name="Picture 3" descr="C:\Users\f290ti\Downloads\PALETA PI.png"/>
                     <pic:cNvPicPr>
                       <a:picLocks noChangeAspect="1" noChangeArrowheads="1"/>
                     </pic:cNvPicPr>
                   </pic:nvPicPr>
                   <pic:blipFill>
-                    <a:blip r:embed="rId4" cstate="print">
+                    <a:blip r:embed="rId4">
                       <a:extLst>
                         <a:ext uri="{BEBA8EAE-BF5A-486C-A8C5-ECC9F3942E4B}">
                           <a14:imgProps xmlns:a14="http://schemas.microsoft.com/office/drawing/2010/main">
@@ -176,7 +176,7 @@
                   <pic:spPr bwMode="auto">
                     <a:xfrm>
                       <a:off x="0" y="0"/>
-                      <a:ext cx="5400040" cy="3144773"/>
+                      <a:ext cx="5400040" cy="5400040"/>
                     </a:xfrm>
                     <a:prstGeom prst="rect">
                       <a:avLst/>
@@ -207,67 +207,60 @@
     <w:p>
       <w:pPr>
         <w:jc w:val="both"/>
+        <w:rPr>
+          <w:b/>
+        </w:rPr>
       </w:pPr>
       <w:r>
-        <w:br/>
+        <w:rPr>
+          <w:b/>
+        </w:rPr>
+        <w:lastRenderedPageBreak/>
+        <w:t xml:space="preserve">13 </w:t>
+      </w:r>
+      <w:bookmarkStart w:id="0" w:name="_GoBack"/>
+      <w:bookmarkEnd w:id="0"/>
+      <w:r>
+        <w:rPr>
+          <w:b/>
+        </w:rPr>
+        <w:t>de março de 2024.</w:t>
       </w:r>
     </w:p>
     <w:p>
       <w:pPr>
         <w:jc w:val="both"/>
       </w:pPr>
+      <w:r>
+        <w:t xml:space="preserve">Em reunião em aplicativo de mensagem instantânea, ficou decidido </w:t>
+      </w:r>
+      <w:r>
+        <w:t xml:space="preserve">o logotipo da </w:t>
+      </w:r>
+      <w:r>
+        <w:t>aplicação, sendo</w:t>
+      </w:r>
+      <w:r>
+        <w:t xml:space="preserve"> </w:t>
+      </w:r>
+      <w:r>
+        <w:t>o seguinte:</w:t>
+      </w:r>
     </w:p>
     <w:p>
-      <w:pPr>
-        <w:jc w:val="both"/>
-        <w:rPr>
-          <w:b/>
-        </w:rPr>
-      </w:pPr>
-      <w:r>
-        <w:rPr>
-          <w:b/>
-        </w:rPr>
-        <w:t>13 de março de 2024.</w:t>
-      </w:r>
-    </w:p>
-    <w:p>
-      <w:pPr>
-        <w:jc w:val="both"/>
-      </w:pPr>
-      <w:r>
-        <w:t xml:space="preserve">Em reunião em aplicativo de mensagem instantânea, ficou decidido </w:t>
-      </w:r>
-      <w:r>
-        <w:t xml:space="preserve">o logotipo da </w:t>
-      </w:r>
-      <w:r>
-        <w:t>aplicação, sendo</w:t>
-      </w:r>
-      <w:r>
-        <w:t xml:space="preserve"> </w:t>
-      </w:r>
-      <w:r>
-        <w:t>o seguinte:</w:t>
-      </w:r>
-    </w:p>
-    <w:p/>
-    <w:p>
-      <w:bookmarkStart w:id="0" w:name="_GoBack"/>
       <w:r>
         <w:rPr>
           <w:noProof/>
           <w:lang w:eastAsia="pt-BR"/>
         </w:rPr>
-        <w:lastRenderedPageBreak/>
         <w:drawing>
-          <wp:anchor distT="0" distB="0" distL="114300" distR="114300" simplePos="0" relativeHeight="251659264" behindDoc="0" locked="0" layoutInCell="1" allowOverlap="1" wp14:anchorId="55189C16" wp14:editId="75703381">
+          <wp:anchor distT="0" distB="0" distL="114300" distR="114300" simplePos="0" relativeHeight="251659264" behindDoc="0" locked="0" layoutInCell="1" allowOverlap="1" wp14:anchorId="55189C16" wp14:editId="05B4FFAE">
             <wp:simplePos x="0" y="0"/>
-            <wp:positionH relativeFrom="column">
-              <wp:posOffset>240910</wp:posOffset>
+            <wp:positionH relativeFrom="margin">
+              <wp:align>left</wp:align>
             </wp:positionH>
             <wp:positionV relativeFrom="paragraph">
-              <wp:posOffset>19050</wp:posOffset>
+              <wp:posOffset>274064</wp:posOffset>
             </wp:positionV>
             <wp:extent cx="5400040" cy="5400040"/>
             <wp:effectExtent l="19050" t="19050" r="10160" b="10160"/>
@@ -334,8 +327,8 @@
           </wp:anchor>
         </w:drawing>
       </w:r>
-      <w:bookmarkEnd w:id="0"/>
     </w:p>
+    <w:p/>
     <w:sectPr>
       <w:pgSz w:w="11906" w:h="16838"/>
       <w:pgMar w:top="1417" w:right="1701" w:bottom="1417" w:left="1701" w:header="708" w:footer="708" w:gutter="0"/>

--- a/Ata Reunião PI.docx
+++ b/Ata Reunião PI.docx
@@ -53,6 +53,7 @@
     </w:p>
     <w:p>
       <w:pPr>
+        <w:jc w:val="both"/>
         <w:rPr>
           <w:b/>
           <w:bCs/>
@@ -67,27 +68,267 @@
       </w:r>
     </w:p>
     <w:p>
+      <w:pPr>
+        <w:jc w:val="both"/>
+      </w:pPr>
       <w:r>
         <w:t>Luana Marques Gomes</w:t>
-      </w:r>
-    </w:p>
-    <w:p>
-      <w:r>
-        <w:t>Maikon F. Gino</w:t>
       </w:r>
     </w:p>
     <w:p>
       <w:pPr>
+        <w:jc w:val="both"/>
+      </w:pPr>
+      <w:r>
+        <w:t>Maikon F. Gino</w:t>
+      </w:r>
+    </w:p>
+    <w:p>
+      <w:pPr>
+        <w:jc w:val="both"/>
+      </w:pPr>
+    </w:p>
+    <w:p>
+      <w:pPr>
+        <w:jc w:val="both"/>
+      </w:pPr>
+    </w:p>
+    <w:p>
+      <w:pPr>
+        <w:jc w:val="both"/>
+      </w:pPr>
+    </w:p>
+    <w:p>
+      <w:pPr>
+        <w:jc w:val="both"/>
         <w:rPr>
-          <w:u w:val="single"/>
+          <w:b/>
         </w:rPr>
       </w:pPr>
       <w:r>
-        <w:t>Lucas Luiz Assis</w:t>
+        <w:rPr>
+          <w:b/>
+        </w:rPr>
+        <w:t>12 de março de 2023.</w:t>
+      </w:r>
+    </w:p>
+    <w:p>
+      <w:pPr>
+        <w:jc w:val="both"/>
+      </w:pPr>
+    </w:p>
+    <w:p>
+      <w:pPr>
+        <w:jc w:val="both"/>
+      </w:pPr>
+      <w:r>
+        <w:rPr>
+          <w:noProof/>
+          <w:lang w:eastAsia="pt-BR"/>
+        </w:rPr>
+        <w:drawing>
+          <wp:anchor distT="0" distB="0" distL="114300" distR="114300" simplePos="0" relativeHeight="251660288" behindDoc="0" locked="0" layoutInCell="1" allowOverlap="1" wp14:anchorId="22C715AC" wp14:editId="405A14D7">
+            <wp:simplePos x="0" y="0"/>
+            <wp:positionH relativeFrom="column">
+              <wp:posOffset>217923</wp:posOffset>
+            </wp:positionH>
+            <wp:positionV relativeFrom="paragraph">
+              <wp:posOffset>591756</wp:posOffset>
+            </wp:positionV>
+            <wp:extent cx="5400040" cy="5400040"/>
+            <wp:effectExtent l="19050" t="19050" r="10160" b="10160"/>
+            <wp:wrapTopAndBottom/>
+            <wp:docPr id="3" name="Imagem 3" descr="C:\Users\f290ti\Downloads\PALETA PI.png"/>
+            <wp:cNvGraphicFramePr>
+              <a:graphicFrameLocks xmlns:a="http://schemas.openxmlformats.org/drawingml/2006/main" noChangeAspect="1"/>
+            </wp:cNvGraphicFramePr>
+            <a:graphic xmlns:a="http://schemas.openxmlformats.org/drawingml/2006/main">
+              <a:graphicData uri="http://schemas.openxmlformats.org/drawingml/2006/picture">
+                <pic:pic xmlns:pic="http://schemas.openxmlformats.org/drawingml/2006/picture">
+                  <pic:nvPicPr>
+                    <pic:cNvPr id="0" name="Picture 3" descr="C:\Users\f290ti\Downloads\PALETA PI.png"/>
+                    <pic:cNvPicPr>
+                      <a:picLocks noChangeAspect="1" noChangeArrowheads="1"/>
+                    </pic:cNvPicPr>
+                  </pic:nvPicPr>
+                  <pic:blipFill>
+                    <a:blip r:embed="rId4">
+                      <a:extLst>
+                        <a:ext uri="{BEBA8EAE-BF5A-486C-A8C5-ECC9F3942E4B}">
+                          <a14:imgProps xmlns:a14="http://schemas.microsoft.com/office/drawing/2010/main">
+                            <a14:imgLayer r:embed="rId5">
+                              <a14:imgEffect>
+                                <a14:sharpenSoften amount="25000"/>
+                              </a14:imgEffect>
+                            </a14:imgLayer>
+                          </a14:imgProps>
+                        </a:ext>
+                        <a:ext uri="{28A0092B-C50C-407E-A947-70E740481C1C}">
+                          <a14:useLocalDpi xmlns:a14="http://schemas.microsoft.com/office/drawing/2010/main" val="0"/>
+                        </a:ext>
+                      </a:extLst>
+                    </a:blip>
+                    <a:srcRect/>
+                    <a:stretch>
+                      <a:fillRect/>
+                    </a:stretch>
+                  </pic:blipFill>
+                  <pic:spPr bwMode="auto">
+                    <a:xfrm>
+                      <a:off x="0" y="0"/>
+                      <a:ext cx="5400040" cy="5400040"/>
+                    </a:xfrm>
+                    <a:prstGeom prst="rect">
+                      <a:avLst/>
+                    </a:prstGeom>
+                    <a:noFill/>
+                    <a:ln>
+                      <a:solidFill>
+                        <a:schemeClr val="tx1"/>
+                      </a:solidFill>
+                    </a:ln>
+                  </pic:spPr>
+                </pic:pic>
+              </a:graphicData>
+            </a:graphic>
+            <wp14:sizeRelH relativeFrom="page">
+              <wp14:pctWidth>0</wp14:pctWidth>
+            </wp14:sizeRelH>
+            <wp14:sizeRelV relativeFrom="page">
+              <wp14:pctHeight>0</wp14:pctHeight>
+            </wp14:sizeRelV>
+          </wp:anchor>
+        </w:drawing>
+      </w:r>
+      <w:r>
+        <w:t>Em reunião em aplicativo de mensagem instantânea, ficou decidido a paleta de cores, sendo o seguinte:</w:t>
+      </w:r>
+    </w:p>
+    <w:p>
+      <w:pPr>
+        <w:jc w:val="both"/>
+        <w:rPr>
+          <w:b/>
+        </w:rPr>
+      </w:pPr>
+      <w:r>
+        <w:rPr>
+          <w:b/>
+        </w:rPr>
+        <w:lastRenderedPageBreak/>
+        <w:t xml:space="preserve">13 </w:t>
       </w:r>
       <w:bookmarkStart w:id="0" w:name="_GoBack"/>
       <w:bookmarkEnd w:id="0"/>
+      <w:r>
+        <w:rPr>
+          <w:b/>
+        </w:rPr>
+        <w:t>de março de 2024.</w:t>
+      </w:r>
     </w:p>
+    <w:p>
+      <w:pPr>
+        <w:jc w:val="both"/>
+      </w:pPr>
+      <w:r>
+        <w:t xml:space="preserve">Em reunião em aplicativo de mensagem instantânea, ficou decidido </w:t>
+      </w:r>
+      <w:r>
+        <w:t xml:space="preserve">o logotipo da </w:t>
+      </w:r>
+      <w:r>
+        <w:t>aplicação, sendo</w:t>
+      </w:r>
+      <w:r>
+        <w:t xml:space="preserve"> </w:t>
+      </w:r>
+      <w:r>
+        <w:t>o seguinte:</w:t>
+      </w:r>
+    </w:p>
+    <w:p>
+      <w:r>
+        <w:rPr>
+          <w:noProof/>
+          <w:lang w:eastAsia="pt-BR"/>
+        </w:rPr>
+        <w:drawing>
+          <wp:anchor distT="0" distB="0" distL="114300" distR="114300" simplePos="0" relativeHeight="251659264" behindDoc="0" locked="0" layoutInCell="1" allowOverlap="1" wp14:anchorId="55189C16" wp14:editId="05B4FFAE">
+            <wp:simplePos x="0" y="0"/>
+            <wp:positionH relativeFrom="margin">
+              <wp:align>left</wp:align>
+            </wp:positionH>
+            <wp:positionV relativeFrom="paragraph">
+              <wp:posOffset>274064</wp:posOffset>
+            </wp:positionV>
+            <wp:extent cx="5400040" cy="5400040"/>
+            <wp:effectExtent l="19050" t="19050" r="10160" b="10160"/>
+            <wp:wrapTopAndBottom/>
+            <wp:docPr id="2" name="Imagem 2" descr="C:\Users\f290ti\Downloads\IMG-20240313-WA0002.jpg"/>
+            <wp:cNvGraphicFramePr>
+              <a:graphicFrameLocks xmlns:a="http://schemas.openxmlformats.org/drawingml/2006/main" noChangeAspect="1"/>
+            </wp:cNvGraphicFramePr>
+            <a:graphic xmlns:a="http://schemas.openxmlformats.org/drawingml/2006/main">
+              <a:graphicData uri="http://schemas.openxmlformats.org/drawingml/2006/picture">
+                <pic:pic xmlns:pic="http://schemas.openxmlformats.org/drawingml/2006/picture">
+                  <pic:nvPicPr>
+                    <pic:cNvPr id="0" name="Picture 2" descr="C:\Users\f290ti\Downloads\IMG-20240313-WA0002.jpg"/>
+                    <pic:cNvPicPr>
+                      <a:picLocks noChangeAspect="1" noChangeArrowheads="1"/>
+                    </pic:cNvPicPr>
+                  </pic:nvPicPr>
+                  <pic:blipFill>
+                    <a:blip r:embed="rId6">
+                      <a:extLst>
+                        <a:ext uri="{BEBA8EAE-BF5A-486C-A8C5-ECC9F3942E4B}">
+                          <a14:imgProps xmlns:a14="http://schemas.microsoft.com/office/drawing/2010/main">
+                            <a14:imgLayer r:embed="rId7">
+                              <a14:imgEffect>
+                                <a14:sharpenSoften amount="25000"/>
+                              </a14:imgEffect>
+                            </a14:imgLayer>
+                          </a14:imgProps>
+                        </a:ext>
+                        <a:ext uri="{28A0092B-C50C-407E-A947-70E740481C1C}">
+                          <a14:useLocalDpi xmlns:a14="http://schemas.microsoft.com/office/drawing/2010/main" val="0"/>
+                        </a:ext>
+                      </a:extLst>
+                    </a:blip>
+                    <a:srcRect/>
+                    <a:stretch>
+                      <a:fillRect/>
+                    </a:stretch>
+                  </pic:blipFill>
+                  <pic:spPr bwMode="auto">
+                    <a:xfrm>
+                      <a:off x="0" y="0"/>
+                      <a:ext cx="5400040" cy="5400040"/>
+                    </a:xfrm>
+                    <a:prstGeom prst="rect">
+                      <a:avLst/>
+                    </a:prstGeom>
+                    <a:noFill/>
+                    <a:ln>
+                      <a:solidFill>
+                        <a:schemeClr val="tx1"/>
+                      </a:solidFill>
+                    </a:ln>
+                  </pic:spPr>
+                </pic:pic>
+              </a:graphicData>
+            </a:graphic>
+            <wp14:sizeRelH relativeFrom="page">
+              <wp14:pctWidth>0</wp14:pctWidth>
+            </wp14:sizeRelH>
+            <wp14:sizeRelV relativeFrom="page">
+              <wp14:pctHeight>0</wp14:pctHeight>
+            </wp14:sizeRelV>
+          </wp:anchor>
+        </w:drawing>
+      </w:r>
+    </w:p>
+    <w:p/>
     <w:sectPr>
       <w:pgSz w:w="11906" w:h="16838"/>
       <w:pgMar w:top="1417" w:right="1701" w:bottom="1417" w:left="1701" w:header="708" w:footer="708" w:gutter="0"/>

--- a/Ata Reunião PI.docx
+++ b/Ata Reunião PI.docx
@@ -216,15 +216,7 @@
           <w:b/>
         </w:rPr>
         <w:lastRenderedPageBreak/>
-        <w:t xml:space="preserve">13 </w:t>
-      </w:r>
-      <w:bookmarkStart w:id="0" w:name="_GoBack"/>
-      <w:bookmarkEnd w:id="0"/>
-      <w:r>
-        <w:rPr>
-          <w:b/>
-        </w:rPr>
-        <w:t>de março de 2024.</w:t>
+        <w:t>13 de março de 2024.</w:t>
       </w:r>
     </w:p>
     <w:p>
@@ -232,19 +224,13 @@
         <w:jc w:val="both"/>
       </w:pPr>
       <w:r>
-        <w:t xml:space="preserve">Em reunião em aplicativo de mensagem instantânea, ficou decidido </w:t>
-      </w:r>
-      <w:r>
-        <w:t xml:space="preserve">o logotipo da </w:t>
+        <w:t xml:space="preserve">Em reunião em aplicativo de mensagem instantânea, ficou decidido o logotipo da </w:t>
       </w:r>
       <w:r>
         <w:t>aplicação, sendo</w:t>
       </w:r>
       <w:r>
-        <w:t xml:space="preserve"> </w:t>
-      </w:r>
-      <w:r>
-        <w:t>o seguinte:</w:t>
+        <w:t xml:space="preserve"> o seguinte:</w:t>
       </w:r>
     </w:p>
     <w:p>
@@ -326,6 +312,73 @@
             </wp14:sizeRelV>
           </wp:anchor>
         </w:drawing>
+      </w:r>
+    </w:p>
+    <w:p/>
+    <w:p>
+      <w:pPr>
+        <w:jc w:val="both"/>
+        <w:rPr>
+          <w:b/>
+        </w:rPr>
+      </w:pPr>
+      <w:r>
+        <w:rPr>
+          <w:b/>
+        </w:rPr>
+        <w:t>2</w:t>
+      </w:r>
+      <w:bookmarkStart w:id="0" w:name="_GoBack"/>
+      <w:bookmarkEnd w:id="0"/>
+      <w:r>
+        <w:rPr>
+          <w:b/>
+        </w:rPr>
+        <w:t>3 de março de 2024.</w:t>
+      </w:r>
+    </w:p>
+    <w:p>
+      <w:pPr>
+        <w:jc w:val="both"/>
+      </w:pPr>
+      <w:r>
+        <w:t xml:space="preserve">Em reunião em aplicativo de mensagem instantânea, ficou decidido o </w:t>
+      </w:r>
+      <w:r>
+        <w:t>nome</w:t>
+      </w:r>
+      <w:r>
+        <w:t xml:space="preserve"> da aplicação</w:t>
+      </w:r>
+      <w:r>
+        <w:t xml:space="preserve"> e seu slogan</w:t>
+      </w:r>
+      <w:r>
+        <w:t>, sendo o seguinte:</w:t>
+      </w:r>
+    </w:p>
+    <w:p>
+      <w:pPr>
+        <w:jc w:val="both"/>
+      </w:pPr>
+      <w:r>
+        <w:t xml:space="preserve">- </w:t>
+      </w:r>
+      <w:proofErr w:type="spellStart"/>
+      <w:r>
+        <w:rPr>
+          <w:b/>
+        </w:rPr>
+        <w:t>Ferteliz</w:t>
+      </w:r>
+      <w:proofErr w:type="spellEnd"/>
+    </w:p>
+    <w:p>
+      <w:pPr>
+        <w:jc w:val="both"/>
+      </w:pPr>
+      <w:r>
+        <w:t>Terra fértil. Você feliz!</w:t>
       </w:r>
     </w:p>
     <w:p/>
@@ -734,6 +787,7 @@
   <w:style w:type="paragraph" w:default="1" w:styleId="Normal">
     <w:name w:val="Normal"/>
     <w:qFormat/>
+    <w:rsid w:val="00AF164B"/>
   </w:style>
   <w:style w:type="paragraph" w:styleId="Ttulo1">
     <w:name w:val="heading 1"/>
